--- a/w_task4/定位和居中笔记.docx
+++ b/w_task4/定位和居中笔记.docx
@@ -319,8 +319,116 @@
         <w:rPr>
           <w:rFonts w:hint="eastAsia"/>
         </w:rPr>
-        <w:t>文档流。</w:t>
-      </w:r>
+        <w:t>文档流，</w:t>
+      </w:r>
+      <w:r>
+        <w:rPr>
+          <w:rFonts w:hint="eastAsia"/>
+        </w:rPr>
+        <w:t>所以元素本身所占的位置会保留。</w:t>
+      </w:r>
+    </w:p>
+    <w:p>
+      <w:pPr>
+        <w:pStyle w:val="a3"/>
+        <w:ind w:left="420" w:firstLineChars="0" w:firstLine="0"/>
+        <w:rPr>
+          <w:noProof/>
+        </w:rPr>
+      </w:pPr>
+      <w:r>
+        <w:rPr>
+          <w:noProof/>
+        </w:rPr>
+        <w:drawing>
+          <wp:inline distT="0" distB="0" distL="0" distR="0" wp14:anchorId="14947725" wp14:editId="4B52DC96">
+            <wp:extent cx="1771650" cy="3246429"/>
+            <wp:effectExtent l="0" t="0" r="0" b="0"/>
+            <wp:docPr id="4" name="图片 4"/>
+            <wp:cNvGraphicFramePr>
+              <a:graphicFrameLocks xmlns:a="http://schemas.openxmlformats.org/drawingml/2006/main" noChangeAspect="1"/>
+            </wp:cNvGraphicFramePr>
+            <a:graphic xmlns:a="http://schemas.openxmlformats.org/drawingml/2006/main">
+              <a:graphicData uri="http://schemas.openxmlformats.org/drawingml/2006/picture">
+                <pic:pic xmlns:pic="http://schemas.openxmlformats.org/drawingml/2006/picture">
+                  <pic:nvPicPr>
+                    <pic:cNvPr id="1" name=""/>
+                    <pic:cNvPicPr/>
+                  </pic:nvPicPr>
+                  <pic:blipFill>
+                    <a:blip r:embed="rId7"/>
+                    <a:stretch>
+                      <a:fillRect/>
+                    </a:stretch>
+                  </pic:blipFill>
+                  <pic:spPr>
+                    <a:xfrm>
+                      <a:off x="0" y="0"/>
+                      <a:ext cx="1779131" cy="3260138"/>
+                    </a:xfrm>
+                    <a:prstGeom prst="rect">
+                      <a:avLst/>
+                    </a:prstGeom>
+                  </pic:spPr>
+                </pic:pic>
+              </a:graphicData>
+            </a:graphic>
+          </wp:inline>
+        </w:drawing>
+      </w:r>
+      <w:r>
+        <w:rPr>
+          <w:noProof/>
+        </w:rPr>
+        <w:drawing>
+          <wp:inline distT="0" distB="0" distL="0" distR="0" wp14:anchorId="5F0A293A" wp14:editId="23DC8FD5">
+            <wp:extent cx="2000250" cy="3240405"/>
+            <wp:effectExtent l="0" t="0" r="0" b="0"/>
+            <wp:docPr id="3" name="图片 3"/>
+            <wp:cNvGraphicFramePr>
+              <a:graphicFrameLocks xmlns:a="http://schemas.openxmlformats.org/drawingml/2006/main" noChangeAspect="1"/>
+            </wp:cNvGraphicFramePr>
+            <a:graphic xmlns:a="http://schemas.openxmlformats.org/drawingml/2006/main">
+              <a:graphicData uri="http://schemas.openxmlformats.org/drawingml/2006/picture">
+                <pic:pic xmlns:pic="http://schemas.openxmlformats.org/drawingml/2006/picture">
+                  <pic:nvPicPr>
+                    <pic:cNvPr id="1" name=""/>
+                    <pic:cNvPicPr/>
+                  </pic:nvPicPr>
+                  <pic:blipFill rotWithShape="1">
+                    <a:blip r:embed="rId8"/>
+                    <a:srcRect r="39024"/>
+                    <a:stretch/>
+                  </pic:blipFill>
+                  <pic:spPr bwMode="auto">
+                    <a:xfrm>
+                      <a:off x="0" y="0"/>
+                      <a:ext cx="2002865" cy="3244641"/>
+                    </a:xfrm>
+                    <a:prstGeom prst="rect">
+                      <a:avLst/>
+                    </a:prstGeom>
+                    <a:ln>
+                      <a:noFill/>
+                    </a:ln>
+                    <a:extLst>
+                      <a:ext uri="{53640926-AAD7-44D8-BBD7-CCE9431645EC}">
+                        <a14:shadowObscured xmlns:a14="http://schemas.microsoft.com/office/drawing/2010/main"/>
+                      </a:ext>
+                    </a:extLst>
+                  </pic:spPr>
+                </pic:pic>
+              </a:graphicData>
+            </a:graphic>
+          </wp:inline>
+        </w:drawing>
+      </w:r>
+    </w:p>
+    <w:p>
+      <w:pPr>
+        <w:pStyle w:val="a3"/>
+        <w:ind w:left="420" w:firstLineChars="0" w:firstLine="0"/>
+      </w:pPr>
     </w:p>
     <w:p>
       <w:pPr>
@@ -349,7 +457,22 @@
         <w:rPr>
           <w:rFonts w:hint="eastAsia"/>
         </w:rPr>
-        <w:t>需要至少一个祖先元素设置了相对定位，不然相对于页面主体进行定位。</w:t>
+        <w:t>需要</w:t>
+      </w:r>
+      <w:bookmarkStart w:id="0" w:name="_GoBack"/>
+      <w:r>
+        <w:rPr>
+          <w:rFonts w:hint="eastAsia"/>
+          <w:color w:val="FF0000"/>
+        </w:rPr>
+        <w:t>至少一个祖先元素</w:t>
+      </w:r>
+      <w:bookmarkEnd w:id="0"/>
+      <w:r>
+        <w:rPr>
+          <w:rFonts w:hint="eastAsia"/>
+        </w:rPr>
+        <w:t>设置了相对定位，不然相对于页面主体进行定位。</w:t>
       </w:r>
     </w:p>
     <w:p>
@@ -365,7 +488,104 @@
         <w:rPr>
           <w:rFonts w:hint="eastAsia"/>
         </w:rPr>
-        <w:t>脱离文档流。</w:t>
+        <w:t>脱离文档流，</w:t>
+      </w:r>
+      <w:r>
+        <w:rPr>
+          <w:rFonts w:ascii="Verdana" w:hAnsi="Verdana"/>
+          <w:color w:val="333333"/>
+          <w:sz w:val="20"/>
+          <w:szCs w:val="20"/>
+          <w:shd w:val="clear" w:color="auto" w:fill="D6D3D6"/>
+        </w:rPr>
+        <w:t>重新定位后元素是不会占着原来的位置的</w:t>
+      </w:r>
+    </w:p>
+    <w:p>
+      <w:pPr>
+        <w:rPr>
+          <w:rFonts w:hint="eastAsia"/>
+        </w:rPr>
+      </w:pPr>
+      <w:r>
+        <w:rPr>
+          <w:noProof/>
+        </w:rPr>
+        <w:drawing>
+          <wp:inline distT="0" distB="0" distL="0" distR="0" wp14:anchorId="49E0738C" wp14:editId="663FF5C2">
+            <wp:extent cx="1988049" cy="2286000"/>
+            <wp:effectExtent l="0" t="0" r="0" b="0"/>
+            <wp:docPr id="5" name="图片 5"/>
+            <wp:cNvGraphicFramePr>
+              <a:graphicFrameLocks xmlns:a="http://schemas.openxmlformats.org/drawingml/2006/main" noChangeAspect="1"/>
+            </wp:cNvGraphicFramePr>
+            <a:graphic xmlns:a="http://schemas.openxmlformats.org/drawingml/2006/main">
+              <a:graphicData uri="http://schemas.openxmlformats.org/drawingml/2006/picture">
+                <pic:pic xmlns:pic="http://schemas.openxmlformats.org/drawingml/2006/picture">
+                  <pic:nvPicPr>
+                    <pic:cNvPr id="1" name=""/>
+                    <pic:cNvPicPr/>
+                  </pic:nvPicPr>
+                  <pic:blipFill>
+                    <a:blip r:embed="rId9"/>
+                    <a:stretch>
+                      <a:fillRect/>
+                    </a:stretch>
+                  </pic:blipFill>
+                  <pic:spPr>
+                    <a:xfrm>
+                      <a:off x="0" y="0"/>
+                      <a:ext cx="2006172" cy="2306839"/>
+                    </a:xfrm>
+                    <a:prstGeom prst="rect">
+                      <a:avLst/>
+                    </a:prstGeom>
+                  </pic:spPr>
+                </pic:pic>
+              </a:graphicData>
+            </a:graphic>
+          </wp:inline>
+        </w:drawing>
+      </w:r>
+      <w:r>
+        <w:rPr>
+          <w:noProof/>
+        </w:rPr>
+        <w:drawing>
+          <wp:inline distT="0" distB="0" distL="0" distR="0" wp14:anchorId="6770740B" wp14:editId="62845485">
+            <wp:extent cx="2000250" cy="2271117"/>
+            <wp:effectExtent l="0" t="0" r="0" b="0"/>
+            <wp:docPr id="6" name="图片 6"/>
+            <wp:cNvGraphicFramePr>
+              <a:graphicFrameLocks xmlns:a="http://schemas.openxmlformats.org/drawingml/2006/main" noChangeAspect="1"/>
+            </wp:cNvGraphicFramePr>
+            <a:graphic xmlns:a="http://schemas.openxmlformats.org/drawingml/2006/main">
+              <a:graphicData uri="http://schemas.openxmlformats.org/drawingml/2006/picture">
+                <pic:pic xmlns:pic="http://schemas.openxmlformats.org/drawingml/2006/picture">
+                  <pic:nvPicPr>
+                    <pic:cNvPr id="1" name=""/>
+                    <pic:cNvPicPr/>
+                  </pic:nvPicPr>
+                  <pic:blipFill>
+                    <a:blip r:embed="rId10"/>
+                    <a:stretch>
+                      <a:fillRect/>
+                    </a:stretch>
+                  </pic:blipFill>
+                  <pic:spPr>
+                    <a:xfrm>
+                      <a:off x="0" y="0"/>
+                      <a:ext cx="2013064" cy="2285666"/>
+                    </a:xfrm>
+                    <a:prstGeom prst="rect">
+                      <a:avLst/>
+                    </a:prstGeom>
+                  </pic:spPr>
+                </pic:pic>
+              </a:graphicData>
+            </a:graphic>
+          </wp:inline>
+        </w:drawing>
       </w:r>
     </w:p>
     <w:p>
@@ -373,6 +593,7 @@
         <w:pStyle w:val="4"/>
       </w:pPr>
       <w:r>
+        <w:lastRenderedPageBreak/>
         <w:t>F</w:t>
       </w:r>
       <w:r>
@@ -593,7 +814,6 @@
         <w:rPr>
           <w:rFonts w:hint="eastAsia"/>
         </w:rPr>
-        <w:lastRenderedPageBreak/>
         <w:t>多个block元素</w:t>
       </w:r>
     </w:p>
@@ -734,6 +954,7 @@
         <w:ind w:firstLineChars="0"/>
       </w:pPr>
       <w:r>
+        <w:lastRenderedPageBreak/>
         <w:t>P</w:t>
       </w:r>
       <w:r>
@@ -801,9 +1022,6 @@
           <w:numId w:val="6"/>
         </w:numPr>
         <w:ind w:firstLineChars="0"/>
-        <w:rPr>
-          <w:rFonts w:hint="eastAsia"/>
-        </w:rPr>
       </w:pPr>
       <w:r>
         <w:rPr>
@@ -1022,7 +1240,6 @@
         <w:rPr>
           <w:rFonts w:hint="eastAsia"/>
         </w:rPr>
-        <w:lastRenderedPageBreak/>
         <w:t>水平垂直居中</w:t>
       </w:r>
     </w:p>
@@ -1042,8 +1259,6 @@
         </w:rPr>
         <w:t>高度</w:t>
       </w:r>
-      <w:bookmarkStart w:id="0" w:name="_GoBack"/>
-      <w:bookmarkEnd w:id="0"/>
     </w:p>
     <w:p>
       <w:r>
@@ -1204,6 +1419,7 @@
     </w:p>
     <w:p>
       <w:r>
+        <w:lastRenderedPageBreak/>
         <w:t>}</w:t>
       </w:r>
     </w:p>
@@ -1211,6 +1427,7 @@
     <w:p>
       <w:pPr>
         <w:pStyle w:val="4"/>
+        <w:ind w:firstLineChars="100" w:firstLine="280"/>
       </w:pPr>
       <w:r>
         <w:rPr>
@@ -1366,7 +1583,6 @@
     </w:p>
     <w:p>
       <w:r>
-        <w:lastRenderedPageBreak/>
         <w:t xml:space="preserve">  </w:t>
       </w:r>
       <w:proofErr w:type="gramStart"/>
@@ -1379,11 +1595,6 @@
       </w:r>
     </w:p>
     <w:p>
-      <w:pPr>
-        <w:rPr>
-          <w:rFonts w:hint="eastAsia"/>
-        </w:rPr>
-      </w:pPr>
       <w:r>
         <w:t>}</w:t>
       </w:r>
